--- a/notes.docx
+++ b/notes.docx
@@ -5,6 +5,7 @@
     <w:p>
       <w:pPr>
         <w:numPr>
+          <w:ilvl w:val="0"/>
           <w:numId w:val="0"/>
         </w:numPr>
         <w:bidi w:val="0"/>
@@ -46,6 +47,7 @@
     <w:p>
       <w:pPr>
         <w:numPr>
+          <w:ilvl w:val="0"/>
           <w:numId w:val="0"/>
         </w:numPr>
         <w:bidi w:val="0"/>
@@ -59,6 +61,7 @@
     <w:p>
       <w:pPr>
         <w:numPr>
+          <w:ilvl w:val="0"/>
           <w:numId w:val="0"/>
         </w:numPr>
         <w:bidi w:val="0"/>
@@ -72,6 +75,7 @@
     <w:p>
       <w:pPr>
         <w:numPr>
+          <w:ilvl w:val="0"/>
           <w:numId w:val="0"/>
         </w:numPr>
         <w:bidi w:val="0"/>
@@ -85,6 +89,7 @@
     <w:p>
       <w:pPr>
         <w:numPr>
+          <w:ilvl w:val="0"/>
           <w:numId w:val="0"/>
         </w:numPr>
         <w:bidi w:val="0"/>
@@ -121,6 +126,27 @@
           <w:lang w:val="en-US"/>
         </w:rPr>
         <w:t>Linguagem M, linguagem padrão usada para transformação de dados.</w:t>
+      </w:r>
+    </w:p>
+    <w:p>
+      <w:pPr>
+        <w:numPr>
+          <w:ilvl w:val="0"/>
+          <w:numId w:val="1"/>
+        </w:numPr>
+        <w:bidi w:val="0"/>
+        <w:ind w:left="420" w:leftChars="0" w:hanging="420" w:firstLineChars="0"/>
+        <w:rPr>
+          <w:rFonts w:hint="default"/>
+          <w:lang w:val="en-US"/>
+        </w:rPr>
+      </w:pPr>
+      <w:r>
+        <w:rPr>
+          <w:rFonts w:hint="default"/>
+          <w:lang w:val="en-US"/>
+        </w:rPr>
+        <w:t>ETL = extract, transform, load</w:t>
       </w:r>
     </w:p>
     <w:p>

--- a/notes.docx
+++ b/notes.docx
@@ -125,7 +125,7 @@
           <w:rFonts w:hint="default"/>
           <w:lang w:val="en-US"/>
         </w:rPr>
-        <w:t>Linguagem M, linguagem padrão usada para transformação de dados.</w:t>
+        <w:t>Linguagem M, linguagem padrão usada para transformação de dados (ETFL).</w:t>
       </w:r>
     </w:p>
     <w:p>
@@ -146,7 +146,7 @@
           <w:rFonts w:hint="default"/>
           <w:lang w:val="en-US"/>
         </w:rPr>
-        <w:t>ETL = extract, transform, load</w:t>
+        <w:t>ETL = extract, transform, load.</w:t>
       </w:r>
     </w:p>
     <w:p>
@@ -162,8 +162,57 @@
           <w:lang w:val="en-US"/>
         </w:rPr>
       </w:pPr>
+      <w:r>
+        <w:rPr>
+          <w:rFonts w:hint="default"/>
+          <w:lang w:val="en-US"/>
+        </w:rPr>
+        <w:t>DAX significa Data Analysis Expressions, uma liguagem com coleção de funções, operadores e constantes capaz de criar novas informações de dados (para análise de dados) a partir do seu modelo.DAX são parecidas com as fórmulas do Excel</w:t>
+      </w:r>
       <w:bookmarkStart w:id="0" w:name="_GoBack"/>
       <w:bookmarkEnd w:id="0"/>
+    </w:p>
+    <w:p>
+      <w:pPr>
+        <w:numPr>
+          <w:ilvl w:val="0"/>
+          <w:numId w:val="1"/>
+        </w:numPr>
+        <w:bidi w:val="0"/>
+        <w:ind w:left="420" w:leftChars="0" w:hanging="420" w:firstLineChars="0"/>
+        <w:rPr>
+          <w:rFonts w:hint="default"/>
+          <w:lang w:val="en-US"/>
+        </w:rPr>
+      </w:pPr>
+      <w:r>
+        <w:rPr>
+          <w:rFonts w:hint="default"/>
+          <w:lang w:val="en-US"/>
+        </w:rPr>
+        <w:t>Medidas implícitas São medidas que o Power BI cria a partir da adição de uma coluna calculada no campo Valor de um visual, ou seja, são medidas que você não sabe como foram desenvolvidas.</w:t>
+      </w:r>
+    </w:p>
+    <w:p>
+      <w:pPr>
+        <w:numPr>
+          <w:ilvl w:val="0"/>
+          <w:numId w:val="1"/>
+        </w:numPr>
+        <w:bidi w:val="0"/>
+        <w:ind w:left="420" w:leftChars="0" w:hanging="420" w:firstLineChars="0"/>
+        <w:rPr>
+          <w:rFonts w:hint="default"/>
+          <w:lang w:val="en-US"/>
+        </w:rPr>
+      </w:pPr>
+      <w:r>
+        <w:rPr>
+          <w:rFonts w:hint="default"/>
+          <w:lang w:val="en-US"/>
+        </w:rPr>
+        <w:t>Medidas explícitas são as medidas que exibem a fórmula, ou seja, a linguagem DAX que foi desenvolvida para o cálculo. Também é possível nomeá-las.</w:t>
+      </w:r>
     </w:p>
     <w:sectPr>
       <w:pgSz w:w="11906" w:h="16838"/>
@@ -208,7 +257,7 @@
   <w:docDefaults>
     <w:rPrDefault>
       <w:rPr>
-        <w:rFonts w:asciiTheme="minorHAnsi" w:hAnsiTheme="minorHAnsi" w:eastAsiaTheme="minorEastAsia" w:cstheme="minorBidi"/>
+        <w:rFonts w:ascii="Times New Roman" w:hAnsi="Times New Roman" w:eastAsia="SimSun" w:cs="Times New Roman"/>
       </w:rPr>
     </w:rPrDefault>
     <w:pPrDefault/>
@@ -279,7 +328,7 @@
     <w:lsdException w:qFormat="1" w:unhideWhenUsed="0" w:uiPriority="0" w:semiHidden="0" w:name="Title"/>
     <w:lsdException w:unhideWhenUsed="0" w:uiPriority="0" w:semiHidden="0" w:name="Closing"/>
     <w:lsdException w:unhideWhenUsed="0" w:uiPriority="0" w:semiHidden="0" w:name="Signature"/>
-    <w:lsdException w:unhideWhenUsed="0" w:uiPriority="0" w:name="Default Paragraph Font"/>
+    <w:lsdException w:qFormat="1" w:unhideWhenUsed="0" w:uiPriority="0" w:name="Default Paragraph Font"/>
     <w:lsdException w:unhideWhenUsed="0" w:uiPriority="0" w:semiHidden="0" w:name="Body Text"/>
     <w:lsdException w:unhideWhenUsed="0" w:uiPriority="0" w:semiHidden="0" w:name="Body Text Indent"/>
     <w:lsdException w:unhideWhenUsed="0" w:uiPriority="0" w:semiHidden="0" w:name="List Continue"/>
@@ -317,7 +366,7 @@
     <w:lsdException w:unhideWhenUsed="0" w:uiPriority="0" w:semiHidden="0" w:name="HTML Sample"/>
     <w:lsdException w:unhideWhenUsed="0" w:uiPriority="0" w:semiHidden="0" w:name="HTML Typewriter"/>
     <w:lsdException w:unhideWhenUsed="0" w:uiPriority="0" w:semiHidden="0" w:name="HTML Variable"/>
-    <w:lsdException w:unhideWhenUsed="0" w:uiPriority="0" w:name="Normal Table"/>
+    <w:lsdException w:qFormat="1" w:unhideWhenUsed="0" w:uiPriority="0" w:name="Normal Table"/>
     <w:lsdException w:unhideWhenUsed="0" w:uiPriority="0" w:semiHidden="0" w:name="annotation subject"/>
     <w:lsdException w:unhideWhenUsed="0" w:uiPriority="0" w:semiHidden="0" w:name="Table Simple 1"/>
     <w:lsdException w:unhideWhenUsed="0" w:uiPriority="0" w:semiHidden="0" w:name="Table Simple 2"/>
@@ -495,11 +544,13 @@
   <w:style w:type="character" w:default="1" w:styleId="3">
     <w:name w:val="Default Paragraph Font"/>
     <w:semiHidden/>
+    <w:qFormat/>
     <w:uiPriority w:val="0"/>
   </w:style>
   <w:style w:type="table" w:default="1" w:styleId="4">
     <w:name w:val="Normal Table"/>
     <w:semiHidden/>
+    <w:qFormat/>
     <w:uiPriority w:val="0"/>
     <w:tblPr>
       <w:tblCellMar>
